--- a/Design DocumentHTMLJAVA.docx
+++ b/Design DocumentHTMLJAVA.docx
@@ -133,6 +133,13 @@
         </w:rPr>
         <w:t>B00317849 – Compiler and Editor</w:t>
       </w:r>
+      <w:r>
+        <w:rPr>
+          <w:sz w:val="24"/>
+          <w:szCs w:val="24"/>
+        </w:rPr>
+        <w:t>/Pair Programmer - Editing</w:t>
+      </w:r>
     </w:p>
     <w:p>
       <w:pPr>
@@ -148,6 +155,13 @@
         </w:rPr>
         <w:t>B00249281 – Documenter</w:t>
       </w:r>
+      <w:r>
+        <w:rPr>
+          <w:sz w:val="24"/>
+          <w:szCs w:val="24"/>
+        </w:rPr>
+        <w:t>/Pair Web Designer - Editing</w:t>
+      </w:r>
     </w:p>
     <w:p>
       <w:pPr>
@@ -162,6 +176,13 @@
           <w:szCs w:val="24"/>
         </w:rPr>
         <w:t>B00310481 – Database creator and back-end</w:t>
+      </w:r>
+      <w:r>
+        <w:rPr>
+          <w:sz w:val="24"/>
+          <w:szCs w:val="24"/>
+        </w:rPr>
+        <w:t xml:space="preserve">/Pair Programmer – Implementer </w:t>
       </w:r>
     </w:p>
     <w:p>
@@ -179,17 +200,17 @@
           <w:sz w:val="24"/>
           <w:szCs w:val="24"/>
         </w:rPr>
-        <w:t xml:space="preserve">B00312114 – CSS </w:t>
+        <w:t>B00312114 – CSS and front-end</w:t>
+      </w:r>
+      <w:r>
+        <w:rPr>
+          <w:sz w:val="24"/>
+          <w:szCs w:val="24"/>
+        </w:rPr>
+        <w:t xml:space="preserve">/Pair Web Designer – Implementer </w:t>
       </w:r>
       <w:bookmarkStart w:id="0" w:name="_GoBack"/>
       <w:bookmarkEnd w:id="0"/>
-      <w:r>
-        <w:rPr>
-          <w:sz w:val="24"/>
-          <w:szCs w:val="24"/>
-        </w:rPr>
-        <w:t>and front-end</w:t>
-      </w:r>
     </w:p>
     <w:p>
       <w:pPr>
